--- a/Relatório de status do projeto.docx
+++ b/Relatório de status do projeto.docx
@@ -6,8 +6,6 @@
       <w:pPr>
         <w:pStyle w:val="Ttulo"/>
       </w:pPr>
-      <w:bookmarkStart w:id="0" w:name="_GoBack"/>
-      <w:bookmarkEnd w:id="0"/>
       <w:r>
         <w:t>Relatório de status do projeto</w:t>
       </w:r>
@@ -27,9 +25,9 @@
         <w:tblLook w:val="04A0" w:firstRow="1" w:lastRow="0" w:firstColumn="1" w:lastColumn="0" w:noHBand="0" w:noVBand="1"/>
       </w:tblPr>
       <w:tblGrid>
-        <w:gridCol w:w="2671"/>
+        <w:gridCol w:w="2669"/>
         <w:gridCol w:w="3531"/>
-        <w:gridCol w:w="3545"/>
+        <w:gridCol w:w="3547"/>
       </w:tblGrid>
       <w:tr>
         <w:trPr>
@@ -73,8 +71,7 @@
             <w:placeholder>
               <w:docPart w:val="7A31093BA4054A53A4830D1A420E3322"/>
             </w:placeholder>
-            <w:showingPlcHdr/>
-            <w:date>
+            <w:date w:fullDate="2017-05-16T00:00:00Z">
               <w:dateFormat w:val="d 'de' MMMM 'de' yyyy"/>
               <w:lid w:val="pt-BR"/>
               <w:storeMappedDataAs w:val="dateTime"/>
@@ -89,37 +86,22 @@
               </w:tcPr>
               <w:p>
                 <w:r>
-                  <w:t>[Selecionar data]</w:t>
+                  <w:t>16 de maio de 2017</w:t>
                 </w:r>
               </w:p>
             </w:tc>
           </w:sdtContent>
         </w:sdt>
-        <w:sdt>
-          <w:sdtPr>
-            <w:id w:val="-1700001846"/>
-            <w:placeholder>
-              <w:docPart w:val="31ECB863DBBC4BE4ADFD5E8C42CEC536"/>
-            </w:placeholder>
-            <w:temporary/>
-            <w:showingPlcHdr/>
-            <w15:appearance w15:val="hidden"/>
-            <w:text/>
-          </w:sdtPr>
-          <w:sdtEndPr/>
-          <w:sdtContent>
-            <w:tc>
-              <w:tcPr>
-                <w:tcW w:w="3664" w:type="dxa"/>
-              </w:tcPr>
-              <w:p>
-                <w:r>
-                  <w:t>[Projeto]</w:t>
-                </w:r>
-              </w:p>
-            </w:tc>
-          </w:sdtContent>
-        </w:sdt>
+        <w:tc>
+          <w:tcPr>
+            <w:tcW w:w="3664" w:type="dxa"/>
+          </w:tcPr>
+          <w:p>
+            <w:r>
+              <w:t>Projeto de Teste</w:t>
+            </w:r>
+          </w:p>
+        </w:tc>
         <w:sdt>
           <w:sdtPr>
             <w:alias w:val="Autor"/>
@@ -263,13 +245,23 @@
           <w:tcPr>
             <w:tcW w:w="901" w:type="pct"/>
           </w:tcPr>
-          <w:p/>
+          <w:p>
+            <w:r>
+              <w:t>1454</w:t>
+            </w:r>
+          </w:p>
         </w:tc>
         <w:tc>
           <w:tcPr>
             <w:tcW w:w="765" w:type="pct"/>
           </w:tcPr>
-          <w:p/>
+          <w:p>
+            <w:r>
+              <w:t>100%</w:t>
+            </w:r>
+            <w:bookmarkStart w:id="0" w:name="_GoBack"/>
+            <w:bookmarkEnd w:id="0"/>
+          </w:p>
         </w:tc>
         <w:tc>
           <w:tcPr>
@@ -1710,10 +1702,7 @@
             <w:pStyle w:val="31ECB863DBBC4BE4ADFD5E8C42CEC536"/>
           </w:pPr>
           <w:r>
-            <w:t>[</w:t>
-          </w:r>
-          <w:r>
-            <w:t>Projeto]</w:t>
+            <w:t>[Projeto]</w:t>
           </w:r>
         </w:p>
       </w:docPartBody>
@@ -1765,10 +1754,7 @@
             <w:pStyle w:val="C2ADAA03B74843CA884BEB4E570C44D7"/>
           </w:pPr>
           <w:r>
-            <w:t xml:space="preserve">[Para substituir texto de espaço reservado (como este), basta clicar nele e começar a digitar. Pronto para adicionar seus dígitos? Sem problema! Clique duas vezes na área de cabeçalho da página </w:t>
-          </w:r>
-          <w:r>
-            <w:t>onde você vê os espaços reservados de informações de contato e acesse-a.]</w:t>
+            <w:t>[Para substituir texto de espaço reservado (como este), basta clicar nele e começar a digitar. Pronto para adicionar seus dígitos? Sem problema! Clique duas vezes na área de cabeçalho da página onde você vê os espaços reservados de informações de contato e acesse-a.]</w:t>
           </w:r>
         </w:p>
       </w:docPartBody>
@@ -1852,6 +1838,8 @@
   </w:compat>
   <w:rsids>
     <w:rsidRoot w:val="00CA12B7"/>
+    <w:rsid w:val="00AA2671"/>
+    <w:rsid w:val="00AA7F66"/>
     <w:rsid w:val="00CA12B7"/>
   </w:rsids>
   <m:mathPr>
@@ -2607,6 +2595,12 @@
 </file>
 
 <file path=customXml/item1.xml><?xml version="1.0" encoding="utf-8"?>
+<mappings xmlns="http://schemas.microsoft.com/pics">
+  <picture>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</picture>
+</mappings>
+</file>
+
+<file path=customXml/item2.xml><?xml version="1.0" encoding="utf-8"?>
 <FormTemplates xmlns="http://schemas.microsoft.com/sharepoint/v3/contenttype/forms">
   <Display>DocumentLibraryForm</Display>
   <Edit>AssetEditForm</Edit>
@@ -2614,17 +2608,19 @@
 </FormTemplates>
 </file>
 
-<file path=customXml/item2.xml><?xml version="1.0" encoding="utf-8"?>
-<mappings xmlns="http://schemas.microsoft.com/pics">
-  <picture>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</picture>
-</mappings>
-</file>
-
 <file path=customXml/item3.xml><?xml version="1.0" encoding="utf-8"?>
 <b:Sources xmlns:b="http://schemas.openxmlformats.org/officeDocument/2006/bibliography" SelectedStyle="\APA.XSL" StyleName="APA"/>
 </file>
 
 <file path=customXml/itemProps1.xml><?xml version="1.0" encoding="utf-8"?>
+<ds:datastoreItem xmlns:ds="http://schemas.openxmlformats.org/officeDocument/2006/customXml" ds:itemID="{47E18979-C756-43FD-9D2A-15203E6A502A}">
+  <ds:schemaRefs>
+    <ds:schemaRef ds:uri="http://schemas.microsoft.com/pics"/>
+  </ds:schemaRefs>
+</ds:datastoreItem>
+</file>
+
+<file path=customXml/itemProps2.xml><?xml version="1.0" encoding="utf-8"?>
 <ds:datastoreItem xmlns:ds="http://schemas.openxmlformats.org/officeDocument/2006/customXml" ds:itemID="{51FBD1A1-449C-4EBE-BCFF-5A2F45398A1C}">
   <ds:schemaRefs>
     <ds:schemaRef ds:uri="http://schemas.microsoft.com/sharepoint/v3/contenttype/forms"/>
@@ -2632,16 +2628,8 @@
 </ds:datastoreItem>
 </file>
 
-<file path=customXml/itemProps2.xml><?xml version="1.0" encoding="utf-8"?>
-<ds:datastoreItem xmlns:ds="http://schemas.openxmlformats.org/officeDocument/2006/customXml" ds:itemID="{47E18979-C756-43FD-9D2A-15203E6A502A}">
-  <ds:schemaRefs>
-    <ds:schemaRef ds:uri="http://schemas.microsoft.com/pics"/>
-  </ds:schemaRefs>
-</ds:datastoreItem>
-</file>
-
 <file path=customXml/itemProps3.xml><?xml version="1.0" encoding="utf-8"?>
-<ds:datastoreItem xmlns:ds="http://schemas.openxmlformats.org/officeDocument/2006/customXml" ds:itemID="{47BA6657-9B89-4E62-B568-6920C7858B89}">
+<ds:datastoreItem xmlns:ds="http://schemas.openxmlformats.org/officeDocument/2006/customXml" ds:itemID="{0ABC19DF-25BB-4498-84EB-56A352AF7105}">
   <ds:schemaRefs>
     <ds:schemaRef ds:uri="http://schemas.openxmlformats.org/officeDocument/2006/bibliography"/>
   </ds:schemaRefs>
